--- a/documentation/c3d2OpenSim.docx
+++ b/documentation/c3d2OpenSim.docx
@@ -86,14 +86,34 @@
         <w:t xml:space="preserve"> Readers</w:t>
       </w:r>
     </w:p>
-    <w:p>
-      <w:proofErr w:type="spellStart"/>
-      <w:r>
-        <w:t>Btk</w:t>
-      </w:r>
-      <w:proofErr w:type="spellEnd"/>
-      <w:r>
-        <w:t xml:space="preserve">, Arnaud </w:t>
+    <w:p/>
+    <w:p>
+      <w:pPr>
+        <w:pStyle w:val="Heading2"/>
+      </w:pPr>
+      <w:proofErr w:type="gramStart"/>
+      <w:r>
+        <w:t>b-</w:t>
+      </w:r>
+      <w:proofErr w:type="spellStart"/>
+      <w:r>
+        <w:t>tk</w:t>
+      </w:r>
+      <w:proofErr w:type="spellEnd"/>
+      <w:proofErr w:type="gramEnd"/>
+      <w:r>
+        <w:t xml:space="preserve"> (biomechanics toolkit) </w:t>
+      </w:r>
+    </w:p>
+    <w:p/>
+    <w:p>
+      <w:bookmarkStart w:id="0" w:name="_GoBack"/>
+      <w:r>
+        <w:t>,</w:t>
+      </w:r>
+      <w:bookmarkEnd w:id="0"/>
+      <w:r>
+        <w:t xml:space="preserve"> Arnaud </w:t>
       </w:r>
       <w:proofErr w:type="spellStart"/>
       <w:r>
@@ -104,9 +124,67 @@
         <w:t xml:space="preserve"> and Stephane Armand </w:t>
       </w:r>
     </w:p>
+    <w:p/>
+    <w:p/>
+    <w:p/>
+    <w:p>
+      <w:r>
+        <w:drawing>
+          <wp:inline distT="0" distB="0" distL="0" distR="0">
+            <wp:extent cx="3891941" cy="2210462"/>
+            <wp:effectExtent l="0" t="0" r="0" b="0"/>
+            <wp:docPr id="5" name="Picture 5"/>
+            <wp:cNvGraphicFramePr>
+              <a:graphicFrameLocks xmlns:a="http://schemas.openxmlformats.org/drawingml/2006/main" noChangeAspect="1"/>
+            </wp:cNvGraphicFramePr>
+            <a:graphic xmlns:a="http://schemas.openxmlformats.org/drawingml/2006/main">
+              <a:graphicData uri="http://schemas.openxmlformats.org/drawingml/2006/picture">
+                <pic:pic xmlns:pic="http://schemas.openxmlformats.org/drawingml/2006/picture">
+                  <pic:nvPicPr>
+                    <pic:cNvPr id="0" name="Picture 5"/>
+                    <pic:cNvPicPr>
+                      <a:picLocks noChangeAspect="1" noChangeArrowheads="1"/>
+                    </pic:cNvPicPr>
+                  </pic:nvPicPr>
+                  <pic:blipFill>
+                    <a:blip r:embed="rId5" cstate="print">
+                      <a:extLst>
+                        <a:ext uri="{28A0092B-C50C-407E-A947-70E740481C1C}">
+                          <a14:useLocalDpi xmlns:a14="http://schemas.microsoft.com/office/drawing/2010/main" val="0"/>
+                        </a:ext>
+                      </a:extLst>
+                    </a:blip>
+                    <a:srcRect/>
+                    <a:stretch>
+                      <a:fillRect/>
+                    </a:stretch>
+                  </pic:blipFill>
+                  <pic:spPr bwMode="auto">
+                    <a:xfrm>
+                      <a:off x="0" y="0"/>
+                      <a:ext cx="3901660" cy="2215982"/>
+                    </a:xfrm>
+                    <a:prstGeom prst="rect">
+                      <a:avLst/>
+                    </a:prstGeom>
+                    <a:noFill/>
+                    <a:ln>
+                      <a:noFill/>
+                    </a:ln>
+                  </pic:spPr>
+                </pic:pic>
+              </a:graphicData>
+            </a:graphic>
+          </wp:inline>
+        </w:drawing>
+      </w:r>
+    </w:p>
+    <w:p/>
+    <w:p/>
     <w:p>
       <w:proofErr w:type="gramStart"/>
       <w:r>
+        <w:lastRenderedPageBreak/>
         <w:t>loadc3d(</w:t>
       </w:r>
       <w:proofErr w:type="gramEnd"/>
@@ -124,6 +202,9 @@
         <w:t>Data structure required</w:t>
       </w:r>
     </w:p>
+    <w:p/>
+    <w:p/>
+    <w:p/>
     <w:p>
       <w:proofErr w:type="spellStart"/>
       <w:r>
@@ -156,13 +237,9 @@
       </w:r>
       <w:proofErr w:type="spellEnd"/>
     </w:p>
-    <w:p>
-      <w:bookmarkStart w:id="0" w:name="_GoBack"/>
-      <w:bookmarkEnd w:id="0"/>
-    </w:p>
-    <w:p>
-      <w:r>
-        <w:lastRenderedPageBreak/>
+    <w:p/>
+    <w:p>
+      <w:r>
         <w:drawing>
           <wp:inline distT="0" distB="0" distL="0" distR="0" wp14:anchorId="7A73DF8C" wp14:editId="4A53F6CB">
             <wp:extent cx="5943600" cy="4253865"/>
@@ -181,7 +258,7 @@
                     </pic:cNvPicPr>
                   </pic:nvPicPr>
                   <pic:blipFill>
-                    <a:blip r:embed="rId5" cstate="print">
+                    <a:blip r:embed="rId6" cstate="print">
                       <a:extLst>
                         <a:ext uri="{28A0092B-C50C-407E-A947-70E740481C1C}">
                           <a14:useLocalDpi xmlns:a14="http://schemas.microsoft.com/office/drawing/2010/main" val="0"/>
@@ -225,6 +302,7 @@
         <w:pStyle w:val="Heading1"/>
       </w:pPr>
       <w:r>
+        <w:lastRenderedPageBreak/>
         <w:t>Function Documentation</w:t>
       </w:r>
     </w:p>
@@ -410,7 +488,6 @@
       <w:proofErr w:type="spellStart"/>
       <w:proofErr w:type="gramStart"/>
       <w:r>
-        <w:lastRenderedPageBreak/>
         <w:t>filterData</w:t>
       </w:r>
       <w:proofErr w:type="spellEnd"/>

--- a/documentation/c3d2OpenSim.docx
+++ b/documentation/c3d2OpenSim.docx
@@ -8,10 +8,142 @@
       </w:r>
     </w:p>
     <w:p/>
+    <w:p/>
+    <w:p>
+      <w:pPr>
+        <w:pStyle w:val="Heading1"/>
+      </w:pPr>
+      <w:r>
+        <w:t>Quick Start Guide</w:t>
+      </w:r>
+    </w:p>
+    <w:p/>
     <w:p>
       <w:pPr>
         <w:pStyle w:val="ListParagraph"/>
-      </w:pPr>
+        <w:numPr>
+          <w:ilvl w:val="0"/>
+          <w:numId w:val="3"/>
+        </w:numPr>
+      </w:pPr>
+      <w:r>
+        <w:t xml:space="preserve">Download and unzip the btk-matlab_64 binaries windows. </w:t>
+      </w:r>
+    </w:p>
+    <w:p>
+      <w:pPr>
+        <w:pStyle w:val="ListParagraph"/>
+        <w:numPr>
+          <w:ilvl w:val="0"/>
+          <w:numId w:val="3"/>
+        </w:numPr>
+      </w:pPr>
+      <w:r>
+        <w:t xml:space="preserve">Get the </w:t>
+      </w:r>
+      <w:proofErr w:type="spellStart"/>
+      <w:r>
+        <w:t>motionProcessing</w:t>
+      </w:r>
+      <w:proofErr w:type="spellEnd"/>
+      <w:r>
+        <w:t xml:space="preserve"> source code from the </w:t>
+      </w:r>
+      <w:proofErr w:type="spellStart"/>
+      <w:r>
+        <w:t>Github</w:t>
+      </w:r>
+      <w:proofErr w:type="spellEnd"/>
+      <w:r>
+        <w:t xml:space="preserve"> repo. Either a) Clone repo to your local machine b) Download Zip folder of source and unpack</w:t>
+      </w:r>
+    </w:p>
+    <w:p>
+      <w:pPr>
+        <w:pStyle w:val="ListParagraph"/>
+        <w:numPr>
+          <w:ilvl w:val="0"/>
+          <w:numId w:val="3"/>
+        </w:numPr>
+      </w:pPr>
+      <w:r>
+        <w:t xml:space="preserve">Put folders for both </w:t>
+      </w:r>
+      <w:proofErr w:type="spellStart"/>
+      <w:r>
+        <w:t>btk</w:t>
+      </w:r>
+      <w:proofErr w:type="spellEnd"/>
+      <w:r>
+        <w:t xml:space="preserve"> and </w:t>
+      </w:r>
+      <w:proofErr w:type="spellStart"/>
+      <w:r>
+        <w:t>motionProcessing</w:t>
+      </w:r>
+      <w:proofErr w:type="spellEnd"/>
+      <w:r>
+        <w:t xml:space="preserve"> in your </w:t>
+      </w:r>
+      <w:proofErr w:type="spellStart"/>
+      <w:r>
+        <w:t>matlab</w:t>
+      </w:r>
+      <w:proofErr w:type="spellEnd"/>
+      <w:r>
+        <w:t xml:space="preserve"> path. </w:t>
+      </w:r>
+    </w:p>
+    <w:p>
+      <w:pPr>
+        <w:pStyle w:val="ListParagraph"/>
+        <w:numPr>
+          <w:ilvl w:val="0"/>
+          <w:numId w:val="3"/>
+        </w:numPr>
+      </w:pPr>
+      <w:r>
+        <w:t xml:space="preserve">Type ‘c3d2Opensim’ in </w:t>
+      </w:r>
+      <w:proofErr w:type="spellStart"/>
+      <w:r>
+        <w:t>matlab</w:t>
+      </w:r>
+      <w:proofErr w:type="spellEnd"/>
+      <w:r>
+        <w:t xml:space="preserve">. If successfully installed, a selection tool will pop up instructing you to select a </w:t>
+      </w:r>
+      <w:r>
+        <w:t>c3d file. Select a standard c3d gait trial to test, or use a test c3d file located in the ‘</w:t>
+      </w:r>
+      <w:proofErr w:type="spellStart"/>
+      <w:r>
+        <w:t>motionProcessing</w:t>
+      </w:r>
+      <w:proofErr w:type="spellEnd"/>
+      <w:r>
+        <w:t>/tests/</w:t>
+      </w:r>
+      <w:proofErr w:type="spellStart"/>
+      <w:r>
+        <w:t>testData</w:t>
+      </w:r>
+      <w:proofErr w:type="spellEnd"/>
+      <w:r>
+        <w:t xml:space="preserve">’ directory. </w:t>
+      </w:r>
+    </w:p>
+    <w:p>
+      <w:pPr>
+        <w:pStyle w:val="ListParagraph"/>
+        <w:numPr>
+          <w:ilvl w:val="0"/>
+          <w:numId w:val="3"/>
+        </w:numPr>
+      </w:pPr>
+      <w:r>
+        <w:t xml:space="preserve">Edit the ‘Set Manual Values’ in the c3d2Opensim.m file convert files based on your own lab/data setup. </w:t>
+      </w:r>
     </w:p>
     <w:p/>
     <w:p>
@@ -19,10 +151,7 @@
         <w:pStyle w:val="Heading1"/>
       </w:pPr>
       <w:r>
-        <w:t>I</w:t>
-      </w:r>
-      <w:r>
-        <w:t xml:space="preserve">ntroduction to </w:t>
+        <w:t xml:space="preserve">Introduction to </w:t>
       </w:r>
       <w:proofErr w:type="spellStart"/>
       <w:r>
@@ -107,489 +236,363 @@
     </w:p>
     <w:p/>
     <w:p>
+      <w:r>
+        <w:t xml:space="preserve">, Arnaud </w:t>
+      </w:r>
+      <w:proofErr w:type="spellStart"/>
+      <w:r>
+        <w:t>Barre</w:t>
+      </w:r>
+      <w:proofErr w:type="spellEnd"/>
+      <w:r>
+        <w:t xml:space="preserve"> and Stephane Armand </w:t>
+      </w:r>
+    </w:p>
+    <w:p/>
+    <w:p/>
+    <w:p/>
+    <w:p/>
+    <w:p/>
+    <w:p/>
+    <w:p>
+      <w:proofErr w:type="gramStart"/>
+      <w:r>
+        <w:t>loadc3d(</w:t>
+      </w:r>
+      <w:proofErr w:type="gramEnd"/>
+      <w:r>
+        <w:t xml:space="preserve">), Glenn </w:t>
+      </w:r>
+      <w:proofErr w:type="spellStart"/>
+      <w:r>
+        <w:t>Litchwark</w:t>
+      </w:r>
+      <w:proofErr w:type="spellEnd"/>
+    </w:p>
+    <w:p>
+      <w:r>
+        <w:t>Data structure required</w:t>
+      </w:r>
+    </w:p>
+    <w:p/>
+    <w:p/>
+    <w:p/>
+    <w:p>
+      <w:proofErr w:type="spellStart"/>
+      <w:r>
+        <w:t>Vicon</w:t>
+      </w:r>
+      <w:proofErr w:type="spellEnd"/>
+      <w:r>
+        <w:t xml:space="preserve"> </w:t>
+      </w:r>
+      <w:proofErr w:type="spellStart"/>
+      <w:r>
+        <w:t>Pecs</w:t>
+      </w:r>
+      <w:proofErr w:type="spellEnd"/>
+      <w:r>
+        <w:t>, James Dunne</w:t>
+      </w:r>
+    </w:p>
+    <w:p/>
+    <w:p>
+      <w:pPr>
+        <w:pStyle w:val="Heading1"/>
+      </w:pPr>
+      <w:r>
+        <w:t xml:space="preserve">Conceptual pathway of data from c3d to </w:t>
+      </w:r>
+      <w:proofErr w:type="spellStart"/>
+      <w:r>
+        <w:t>OpenSim</w:t>
+      </w:r>
+      <w:proofErr w:type="spellEnd"/>
+    </w:p>
+    <w:p/>
+    <w:p/>
+    <w:p/>
+    <w:p>
+      <w:r>
+        <w:t xml:space="preserve">Figure 1: Conceptual flow (left column) of data going from marker data (blue) through to force Data (orange) in ordered steps. Right column shows the corresponding parent functions performed in order. Functions in green represent generalized code that is non-specific of type. </w:t>
+      </w:r>
+    </w:p>
+    <w:p/>
+    <w:p>
+      <w:pPr>
+        <w:pStyle w:val="Heading1"/>
+      </w:pPr>
+      <w:r>
+        <w:t>Function Documentation</w:t>
+      </w:r>
+    </w:p>
+    <w:p>
+      <w:pPr>
+        <w:pStyle w:val="Heading2"/>
+      </w:pPr>
+    </w:p>
+    <w:p>
+      <w:pPr>
+        <w:pStyle w:val="Heading2"/>
+      </w:pPr>
+      <w:proofErr w:type="spellStart"/>
+      <w:proofErr w:type="gramStart"/>
+      <w:r>
+        <w:t>rotateCoordinateSys</w:t>
+      </w:r>
+      <w:proofErr w:type="spellEnd"/>
+      <w:r>
+        <w:t>()</w:t>
+      </w:r>
+      <w:proofErr w:type="gramEnd"/>
+    </w:p>
+    <w:p/>
+    <w:p>
+      <w:proofErr w:type="spellStart"/>
+      <w:proofErr w:type="gramStart"/>
+      <w:r>
+        <w:t>rotateCoordinateSys</w:t>
+      </w:r>
+      <w:proofErr w:type="spellEnd"/>
+      <w:r>
+        <w:t>(</w:t>
+      </w:r>
+      <w:proofErr w:type="gramEnd"/>
+      <w:r>
+        <w:t xml:space="preserve"> </w:t>
+      </w:r>
+      <w:proofErr w:type="spellStart"/>
+      <w:r>
+        <w:t>struct</w:t>
+      </w:r>
+      <w:proofErr w:type="spellEnd"/>
+      <w:r>
+        <w:t xml:space="preserve"> of/or matrix nx3, </w:t>
+      </w:r>
+      <w:proofErr w:type="spellStart"/>
+      <w:r>
+        <w:t>rotAxis</w:t>
+      </w:r>
+      <w:proofErr w:type="spellEnd"/>
+      <w:r>
+        <w:t xml:space="preserve">, Rot) </w:t>
+      </w:r>
+    </w:p>
+    <w:p>
+      <w:r>
+        <w:t xml:space="preserve">Takes a </w:t>
+      </w:r>
+      <w:r>
+        <w:t>structure of nx3 matrices or a single matrix (nx3), rotation axis (string) and an angle (degrees). Rotates matrix data along axis (</w:t>
+      </w:r>
+      <w:proofErr w:type="spellStart"/>
+      <w:r>
+        <w:t>x</w:t>
+      </w:r>
+      <w:proofErr w:type="gramStart"/>
+      <w:r>
+        <w:t>,y,z</w:t>
+      </w:r>
+      <w:proofErr w:type="spellEnd"/>
+      <w:proofErr w:type="gramEnd"/>
+      <w:r>
+        <w:t xml:space="preserve">) </w:t>
+      </w:r>
+    </w:p>
+    <w:p>
+      <w:r>
+        <w:t xml:space="preserve">Input - </w:t>
+      </w:r>
+      <w:proofErr w:type="spellStart"/>
+      <w:r>
+        <w:t>oData</w:t>
+      </w:r>
+      <w:proofErr w:type="spellEnd"/>
+      <w:r>
+        <w:t xml:space="preserve"> - either a nX3 matrix or a </w:t>
+      </w:r>
+      <w:proofErr w:type="spellStart"/>
+      <w:r>
+        <w:t>strucutre</w:t>
+      </w:r>
+      <w:proofErr w:type="spellEnd"/>
+      <w:r>
+        <w:t xml:space="preserve"> containing matrix variables </w:t>
+      </w:r>
+      <w:proofErr w:type="spellStart"/>
+      <w:r>
+        <w:t>eg</w:t>
+      </w:r>
+      <w:proofErr w:type="spellEnd"/>
+      <w:r>
+        <w:t xml:space="preserve"> </w:t>
+      </w:r>
+      <w:proofErr w:type="spellStart"/>
+      <w:r>
+        <w:t>oData.LASI</w:t>
+      </w:r>
+      <w:proofErr w:type="spellEnd"/>
+      <w:r>
+        <w:t xml:space="preserve"> = [nx3]</w:t>
+      </w:r>
+    </w:p>
+    <w:p>
+      <w:r>
+        <w:t xml:space="preserve">             </w:t>
+      </w:r>
+      <w:proofErr w:type="spellStart"/>
+      <w:proofErr w:type="gramStart"/>
+      <w:r>
+        <w:t>rotAxis</w:t>
+      </w:r>
+      <w:proofErr w:type="spellEnd"/>
+      <w:proofErr w:type="gramEnd"/>
+      <w:r>
+        <w:t xml:space="preserve"> - string denoting which axis the rotation  will be around </w:t>
+      </w:r>
+      <w:proofErr w:type="spellStart"/>
+      <w:r>
+        <w:t>eg</w:t>
+      </w:r>
+      <w:proofErr w:type="spellEnd"/>
+      <w:r>
+        <w:t xml:space="preserve"> </w:t>
+      </w:r>
+      <w:proofErr w:type="spellStart"/>
+      <w:r>
+        <w:t>rotAxis</w:t>
+      </w:r>
+      <w:proofErr w:type="spellEnd"/>
+      <w:r>
+        <w:t xml:space="preserve"> = 'x'</w:t>
+      </w:r>
+    </w:p>
+    <w:p>
+      <w:r>
+        <w:t xml:space="preserve">             Rot   - The rotation about </w:t>
+      </w:r>
+      <w:proofErr w:type="spellStart"/>
+      <w:r>
+        <w:t>rotAxis</w:t>
+      </w:r>
+      <w:proofErr w:type="spellEnd"/>
+      <w:r>
+        <w:t xml:space="preserve"> in degrees Rot = 90</w:t>
+      </w:r>
+    </w:p>
+    <w:p>
+      <w:pPr>
+        <w:pStyle w:val="Heading2"/>
+      </w:pPr>
+      <w:proofErr w:type="spellStart"/>
+      <w:proofErr w:type="gramStart"/>
+      <w:r>
+        <w:t>filterData</w:t>
+      </w:r>
+      <w:proofErr w:type="spellEnd"/>
+      <w:r>
+        <w:t>()</w:t>
+      </w:r>
+      <w:proofErr w:type="gramEnd"/>
+    </w:p>
+    <w:p/>
+    <w:p>
+      <w:pPr>
+        <w:pStyle w:val="Heading2"/>
+      </w:pPr>
+      <w:proofErr w:type="gramStart"/>
+      <w:r>
+        <w:lastRenderedPageBreak/>
+        <w:t>forces2Global()</w:t>
+      </w:r>
+      <w:proofErr w:type="gramEnd"/>
+    </w:p>
+    <w:p/>
+    <w:p>
+      <w:pPr>
+        <w:pStyle w:val="Heading2"/>
+      </w:pPr>
+      <w:proofErr w:type="spellStart"/>
+      <w:proofErr w:type="gramStart"/>
+      <w:r>
+        <w:t>grfProcessing</w:t>
+      </w:r>
+      <w:proofErr w:type="spellEnd"/>
+      <w:r>
+        <w:t>()</w:t>
+      </w:r>
+      <w:proofErr w:type="gramEnd"/>
+    </w:p>
+    <w:p/>
+    <w:p>
+      <w:pPr>
+        <w:pStyle w:val="Heading2"/>
+      </w:pPr>
+      <w:proofErr w:type="spellStart"/>
+      <w:proofErr w:type="gramStart"/>
+      <w:r>
+        <w:t>copCalc</w:t>
+      </w:r>
+      <w:proofErr w:type="spellEnd"/>
+      <w:r>
+        <w:t>()</w:t>
+      </w:r>
+      <w:proofErr w:type="gramEnd"/>
+    </w:p>
+    <w:p/>
+    <w:p>
+      <w:pPr>
+        <w:pStyle w:val="Heading2"/>
+      </w:pPr>
+      <w:proofErr w:type="gramStart"/>
+      <w:r>
+        <w:t>connectBody2Forces()</w:t>
+      </w:r>
+      <w:proofErr w:type="gramEnd"/>
+    </w:p>
+    <w:p/>
+    <w:p>
+      <w:pPr>
+        <w:pStyle w:val="Heading2"/>
+      </w:pPr>
+      <w:proofErr w:type="spellStart"/>
+      <w:proofErr w:type="gramStart"/>
+      <w:r>
+        <w:t>PrintMot</w:t>
+      </w:r>
+      <w:proofErr w:type="spellEnd"/>
+      <w:r>
+        <w:t>()</w:t>
+      </w:r>
+      <w:proofErr w:type="gramEnd"/>
+    </w:p>
+    <w:p/>
+    <w:p>
+      <w:pPr>
+        <w:pStyle w:val="Heading2"/>
+      </w:pPr>
+      <w:proofErr w:type="spellStart"/>
+      <w:proofErr w:type="gramStart"/>
+      <w:r>
+        <w:t>PrintTRC</w:t>
+      </w:r>
+      <w:proofErr w:type="spellEnd"/>
+      <w:r>
+        <w:t>()</w:t>
+      </w:r>
+      <w:proofErr w:type="gramEnd"/>
+    </w:p>
+    <w:p/>
+    <w:p/>
+    <w:p/>
+    <w:p/>
+    <w:p/>
+    <w:p/>
+    <w:p/>
+    <w:p>
       <w:bookmarkStart w:id="0" w:name="_GoBack"/>
-      <w:r>
-        <w:t>,</w:t>
-      </w:r>
       <w:bookmarkEnd w:id="0"/>
-      <w:r>
-        <w:t xml:space="preserve"> Arnaud </w:t>
-      </w:r>
-      <w:proofErr w:type="spellStart"/>
-      <w:r>
-        <w:t>Barre</w:t>
-      </w:r>
-      <w:proofErr w:type="spellEnd"/>
-      <w:r>
-        <w:t xml:space="preserve"> and Stephane Armand </w:t>
-      </w:r>
-    </w:p>
-    <w:p/>
-    <w:p/>
-    <w:p/>
-    <w:p>
-      <w:r>
-        <w:drawing>
-          <wp:inline distT="0" distB="0" distL="0" distR="0">
-            <wp:extent cx="3891941" cy="2210462"/>
-            <wp:effectExtent l="0" t="0" r="0" b="0"/>
-            <wp:docPr id="5" name="Picture 5"/>
-            <wp:cNvGraphicFramePr>
-              <a:graphicFrameLocks xmlns:a="http://schemas.openxmlformats.org/drawingml/2006/main" noChangeAspect="1"/>
-            </wp:cNvGraphicFramePr>
-            <a:graphic xmlns:a="http://schemas.openxmlformats.org/drawingml/2006/main">
-              <a:graphicData uri="http://schemas.openxmlformats.org/drawingml/2006/picture">
-                <pic:pic xmlns:pic="http://schemas.openxmlformats.org/drawingml/2006/picture">
-                  <pic:nvPicPr>
-                    <pic:cNvPr id="0" name="Picture 5"/>
-                    <pic:cNvPicPr>
-                      <a:picLocks noChangeAspect="1" noChangeArrowheads="1"/>
-                    </pic:cNvPicPr>
-                  </pic:nvPicPr>
-                  <pic:blipFill>
-                    <a:blip r:embed="rId5" cstate="print">
-                      <a:extLst>
-                        <a:ext uri="{28A0092B-C50C-407E-A947-70E740481C1C}">
-                          <a14:useLocalDpi xmlns:a14="http://schemas.microsoft.com/office/drawing/2010/main" val="0"/>
-                        </a:ext>
-                      </a:extLst>
-                    </a:blip>
-                    <a:srcRect/>
-                    <a:stretch>
-                      <a:fillRect/>
-                    </a:stretch>
-                  </pic:blipFill>
-                  <pic:spPr bwMode="auto">
-                    <a:xfrm>
-                      <a:off x="0" y="0"/>
-                      <a:ext cx="3901660" cy="2215982"/>
-                    </a:xfrm>
-                    <a:prstGeom prst="rect">
-                      <a:avLst/>
-                    </a:prstGeom>
-                    <a:noFill/>
-                    <a:ln>
-                      <a:noFill/>
-                    </a:ln>
-                  </pic:spPr>
-                </pic:pic>
-              </a:graphicData>
-            </a:graphic>
-          </wp:inline>
-        </w:drawing>
-      </w:r>
-    </w:p>
-    <w:p/>
-    <w:p/>
-    <w:p>
-      <w:proofErr w:type="gramStart"/>
-      <w:r>
-        <w:lastRenderedPageBreak/>
-        <w:t>loadc3d(</w:t>
-      </w:r>
-      <w:proofErr w:type="gramEnd"/>
-      <w:r>
-        <w:t xml:space="preserve">), Glenn </w:t>
-      </w:r>
-      <w:proofErr w:type="spellStart"/>
-      <w:r>
-        <w:t>Litchwark</w:t>
-      </w:r>
-      <w:proofErr w:type="spellEnd"/>
-    </w:p>
-    <w:p>
-      <w:r>
-        <w:t>Data structure required</w:t>
-      </w:r>
-    </w:p>
-    <w:p/>
-    <w:p/>
-    <w:p/>
-    <w:p>
-      <w:proofErr w:type="spellStart"/>
-      <w:r>
-        <w:t>Vicon</w:t>
-      </w:r>
-      <w:proofErr w:type="spellEnd"/>
-      <w:r>
-        <w:t xml:space="preserve"> </w:t>
-      </w:r>
-      <w:proofErr w:type="spellStart"/>
-      <w:r>
-        <w:t>Pecs</w:t>
-      </w:r>
-      <w:proofErr w:type="spellEnd"/>
-      <w:r>
-        <w:t>, James Dunne</w:t>
-      </w:r>
-    </w:p>
-    <w:p/>
-    <w:p>
-      <w:pPr>
-        <w:pStyle w:val="Heading1"/>
-      </w:pPr>
-      <w:r>
-        <w:t xml:space="preserve">Conceptual pathway of data from c3d to </w:t>
-      </w:r>
-      <w:proofErr w:type="spellStart"/>
-      <w:r>
-        <w:t>OpenSim</w:t>
-      </w:r>
-      <w:proofErr w:type="spellEnd"/>
-    </w:p>
-    <w:p/>
-    <w:p>
-      <w:r>
-        <w:drawing>
-          <wp:inline distT="0" distB="0" distL="0" distR="0" wp14:anchorId="7A73DF8C" wp14:editId="4A53F6CB">
-            <wp:extent cx="5943600" cy="4253865"/>
-            <wp:effectExtent l="0" t="0" r="0" b="0"/>
-            <wp:docPr id="4" name="Picture 4"/>
-            <wp:cNvGraphicFramePr>
-              <a:graphicFrameLocks xmlns:a="http://schemas.openxmlformats.org/drawingml/2006/main" noChangeAspect="1"/>
-            </wp:cNvGraphicFramePr>
-            <a:graphic xmlns:a="http://schemas.openxmlformats.org/drawingml/2006/main">
-              <a:graphicData uri="http://schemas.openxmlformats.org/drawingml/2006/picture">
-                <pic:pic xmlns:pic="http://schemas.openxmlformats.org/drawingml/2006/picture">
-                  <pic:nvPicPr>
-                    <pic:cNvPr id="0" name="Picture 4"/>
-                    <pic:cNvPicPr>
-                      <a:picLocks noChangeAspect="1" noChangeArrowheads="1"/>
-                    </pic:cNvPicPr>
-                  </pic:nvPicPr>
-                  <pic:blipFill>
-                    <a:blip r:embed="rId6" cstate="print">
-                      <a:extLst>
-                        <a:ext uri="{28A0092B-C50C-407E-A947-70E740481C1C}">
-                          <a14:useLocalDpi xmlns:a14="http://schemas.microsoft.com/office/drawing/2010/main" val="0"/>
-                        </a:ext>
-                      </a:extLst>
-                    </a:blip>
-                    <a:srcRect/>
-                    <a:stretch>
-                      <a:fillRect/>
-                    </a:stretch>
-                  </pic:blipFill>
-                  <pic:spPr bwMode="auto">
-                    <a:xfrm>
-                      <a:off x="0" y="0"/>
-                      <a:ext cx="5943600" cy="4253865"/>
-                    </a:xfrm>
-                    <a:prstGeom prst="rect">
-                      <a:avLst/>
-                    </a:prstGeom>
-                    <a:noFill/>
-                    <a:ln>
-                      <a:noFill/>
-                    </a:ln>
-                  </pic:spPr>
-                </pic:pic>
-              </a:graphicData>
-            </a:graphic>
-          </wp:inline>
-        </w:drawing>
-      </w:r>
-    </w:p>
-    <w:p/>
-    <w:p>
-      <w:r>
-        <w:t xml:space="preserve">Figure 1: Conceptual flow (left column) of data going from marker data (blue) through to force Data (orange) in ordered steps. Right column shows the corresponding parent functions performed in order. Functions in green represent generalized code that is non-specific of type. </w:t>
-      </w:r>
-    </w:p>
-    <w:p/>
-    <w:p>
-      <w:pPr>
-        <w:pStyle w:val="Heading1"/>
-      </w:pPr>
-      <w:r>
-        <w:lastRenderedPageBreak/>
-        <w:t>Function Documentation</w:t>
-      </w:r>
-    </w:p>
-    <w:p>
-      <w:pPr>
-        <w:pStyle w:val="Heading2"/>
-      </w:pPr>
-    </w:p>
-    <w:p>
-      <w:pPr>
-        <w:pStyle w:val="Heading2"/>
-      </w:pPr>
-      <w:proofErr w:type="spellStart"/>
-      <w:proofErr w:type="gramStart"/>
-      <w:r>
-        <w:t>rotateCoordinateSys</w:t>
-      </w:r>
-      <w:proofErr w:type="spellEnd"/>
-      <w:r>
-        <w:t>()</w:t>
-      </w:r>
-      <w:proofErr w:type="gramEnd"/>
-    </w:p>
-    <w:p/>
-    <w:p>
-      <w:proofErr w:type="spellStart"/>
-      <w:proofErr w:type="gramStart"/>
-      <w:r>
-        <w:t>rotateCoordinateSys</w:t>
-      </w:r>
-      <w:proofErr w:type="spellEnd"/>
-      <w:r>
-        <w:t>(</w:t>
-      </w:r>
-      <w:proofErr w:type="gramEnd"/>
-      <w:r>
-        <w:t xml:space="preserve"> </w:t>
-      </w:r>
-      <w:proofErr w:type="spellStart"/>
-      <w:r>
-        <w:t>struct</w:t>
-      </w:r>
-      <w:proofErr w:type="spellEnd"/>
-      <w:r>
-        <w:t xml:space="preserve"> of/or matrix nx3, </w:t>
-      </w:r>
-      <w:proofErr w:type="spellStart"/>
-      <w:r>
-        <w:t>rotAxis</w:t>
-      </w:r>
-      <w:proofErr w:type="spellEnd"/>
-      <w:r>
-        <w:t xml:space="preserve">, Rot) </w:t>
-      </w:r>
-    </w:p>
-    <w:p>
-      <w:r>
-        <w:t xml:space="preserve">Takes a </w:t>
-      </w:r>
-      <w:r>
-        <w:t>structure of nx3 matrices or a single matrix (nx3), rotation axis (string) and an angle (degrees). Rotates matrix data along axis (</w:t>
-      </w:r>
-      <w:proofErr w:type="spellStart"/>
-      <w:r>
-        <w:t>x</w:t>
-      </w:r>
-      <w:proofErr w:type="gramStart"/>
-      <w:r>
-        <w:t>,y,z</w:t>
-      </w:r>
-      <w:proofErr w:type="spellEnd"/>
-      <w:proofErr w:type="gramEnd"/>
-      <w:r>
-        <w:t xml:space="preserve">) </w:t>
-      </w:r>
-    </w:p>
-    <w:p>
-      <w:r>
-        <w:t xml:space="preserve">Input - </w:t>
-      </w:r>
-      <w:proofErr w:type="spellStart"/>
-      <w:r>
-        <w:t>oData</w:t>
-      </w:r>
-      <w:proofErr w:type="spellEnd"/>
-      <w:r>
-        <w:t xml:space="preserve"> - either a nX3 matrix or a </w:t>
-      </w:r>
-      <w:proofErr w:type="spellStart"/>
-      <w:r>
-        <w:t>strucutre</w:t>
-      </w:r>
-      <w:proofErr w:type="spellEnd"/>
-      <w:r>
-        <w:t xml:space="preserve"> containing matrix variables </w:t>
-      </w:r>
-      <w:proofErr w:type="spellStart"/>
-      <w:r>
-        <w:t>eg</w:t>
-      </w:r>
-      <w:proofErr w:type="spellEnd"/>
-      <w:r>
-        <w:t xml:space="preserve"> </w:t>
-      </w:r>
-      <w:proofErr w:type="spellStart"/>
-      <w:r>
-        <w:t>oData.LASI</w:t>
-      </w:r>
-      <w:proofErr w:type="spellEnd"/>
-      <w:r>
-        <w:t xml:space="preserve"> = [nx3]</w:t>
-      </w:r>
-    </w:p>
-    <w:p>
-      <w:r>
-        <w:t xml:space="preserve">        </w:t>
-      </w:r>
-      <w:r>
-        <w:t xml:space="preserve">     </w:t>
-      </w:r>
-      <w:proofErr w:type="spellStart"/>
-      <w:proofErr w:type="gramStart"/>
-      <w:r>
-        <w:t>rotAxis</w:t>
-      </w:r>
-      <w:proofErr w:type="spellEnd"/>
-      <w:proofErr w:type="gramEnd"/>
-      <w:r>
-        <w:t xml:space="preserve"> - string denoting which axi</w:t>
-      </w:r>
-      <w:r>
-        <w:t>s the rotation  will be around</w:t>
-      </w:r>
-      <w:r>
-        <w:t xml:space="preserve"> </w:t>
-      </w:r>
-      <w:proofErr w:type="spellStart"/>
-      <w:r>
-        <w:t>eg</w:t>
-      </w:r>
-      <w:proofErr w:type="spellEnd"/>
-      <w:r>
-        <w:t xml:space="preserve"> </w:t>
-      </w:r>
-      <w:proofErr w:type="spellStart"/>
-      <w:r>
-        <w:t>rotAxis</w:t>
-      </w:r>
-      <w:proofErr w:type="spellEnd"/>
-      <w:r>
-        <w:t xml:space="preserve"> = 'x'</w:t>
-      </w:r>
-    </w:p>
-    <w:p>
-      <w:r>
-        <w:t xml:space="preserve">        </w:t>
-      </w:r>
-      <w:r>
-        <w:t xml:space="preserve">     </w:t>
-      </w:r>
-      <w:r>
-        <w:t>Rot   - The ro</w:t>
-      </w:r>
-      <w:r>
-        <w:t xml:space="preserve">tation about </w:t>
-      </w:r>
-      <w:proofErr w:type="spellStart"/>
-      <w:r>
-        <w:t>rotAxis</w:t>
-      </w:r>
-      <w:proofErr w:type="spellEnd"/>
-      <w:r>
-        <w:t xml:space="preserve"> in degrees</w:t>
-      </w:r>
-      <w:r>
-        <w:t xml:space="preserve"> Rot = 90</w:t>
-      </w:r>
-    </w:p>
-    <w:p>
-      <w:pPr>
-        <w:pStyle w:val="Heading2"/>
-      </w:pPr>
-      <w:proofErr w:type="spellStart"/>
-      <w:proofErr w:type="gramStart"/>
-      <w:r>
-        <w:t>filterData</w:t>
-      </w:r>
-      <w:proofErr w:type="spellEnd"/>
-      <w:r>
-        <w:t>()</w:t>
-      </w:r>
-      <w:proofErr w:type="gramEnd"/>
-    </w:p>
-    <w:p/>
-    <w:p>
-      <w:pPr>
-        <w:pStyle w:val="Heading2"/>
-      </w:pPr>
-      <w:proofErr w:type="gramStart"/>
-      <w:r>
-        <w:t>forces2Global()</w:t>
-      </w:r>
-      <w:proofErr w:type="gramEnd"/>
-    </w:p>
-    <w:p/>
-    <w:p>
-      <w:pPr>
-        <w:pStyle w:val="Heading2"/>
-      </w:pPr>
-      <w:proofErr w:type="spellStart"/>
-      <w:proofErr w:type="gramStart"/>
-      <w:r>
-        <w:t>grfProcessing</w:t>
-      </w:r>
-      <w:proofErr w:type="spellEnd"/>
-      <w:r>
-        <w:t>()</w:t>
-      </w:r>
-      <w:proofErr w:type="gramEnd"/>
-    </w:p>
-    <w:p/>
-    <w:p>
-      <w:pPr>
-        <w:pStyle w:val="Heading2"/>
-      </w:pPr>
-      <w:proofErr w:type="spellStart"/>
-      <w:proofErr w:type="gramStart"/>
-      <w:r>
-        <w:t>copCalc</w:t>
-      </w:r>
-      <w:proofErr w:type="spellEnd"/>
-      <w:r>
-        <w:t>()</w:t>
-      </w:r>
-      <w:proofErr w:type="gramEnd"/>
-    </w:p>
-    <w:p/>
-    <w:p>
-      <w:pPr>
-        <w:pStyle w:val="Heading2"/>
-      </w:pPr>
-      <w:proofErr w:type="gramStart"/>
-      <w:r>
-        <w:t>connectBody2Forces()</w:t>
-      </w:r>
-      <w:proofErr w:type="gramEnd"/>
-    </w:p>
-    <w:p/>
-    <w:p>
-      <w:pPr>
-        <w:pStyle w:val="Heading2"/>
-      </w:pPr>
-      <w:proofErr w:type="spellStart"/>
-      <w:proofErr w:type="gramStart"/>
-      <w:r>
-        <w:t>PrintMot</w:t>
-      </w:r>
-      <w:proofErr w:type="spellEnd"/>
-      <w:r>
-        <w:t>()</w:t>
-      </w:r>
-      <w:proofErr w:type="gramEnd"/>
-    </w:p>
-    <w:p/>
-    <w:p>
-      <w:pPr>
-        <w:pStyle w:val="Heading2"/>
-      </w:pPr>
-      <w:proofErr w:type="spellStart"/>
-      <w:proofErr w:type="gramStart"/>
-      <w:r>
-        <w:t>PrintTRC</w:t>
-      </w:r>
-      <w:proofErr w:type="spellEnd"/>
-      <w:r>
-        <w:t>()</w:t>
-      </w:r>
-      <w:proofErr w:type="gramEnd"/>
-    </w:p>
-    <w:p/>
-    <w:p/>
-    <w:p/>
-    <w:p/>
-    <w:p/>
-    <w:p/>
-    <w:p/>
-    <w:p/>
+    </w:p>
     <w:p/>
     <w:p/>
     <w:p/>
@@ -798,11 +801,103 @@
       </w:pPr>
     </w:lvl>
   </w:abstractNum>
+  <w:abstractNum w:abstractNumId="2">
+    <w:nsid w:val="6A8074EC"/>
+    <w:multiLevelType w:val="hybridMultilevel"/>
+    <w:tmpl w:val="48B018CC"/>
+    <w:lvl w:ilvl="0" w:tplc="0409000F">
+      <w:start w:val="1"/>
+      <w:numFmt w:val="decimal"/>
+      <w:lvlText w:val="%1."/>
+      <w:lvlJc w:val="left"/>
+      <w:pPr>
+        <w:ind w:left="720" w:hanging="360"/>
+      </w:pPr>
+      <w:rPr>
+        <w:rFonts w:hint="default"/>
+      </w:rPr>
+    </w:lvl>
+    <w:lvl w:ilvl="1" w:tplc="04090019" w:tentative="1">
+      <w:start w:val="1"/>
+      <w:numFmt w:val="lowerLetter"/>
+      <w:lvlText w:val="%2."/>
+      <w:lvlJc w:val="left"/>
+      <w:pPr>
+        <w:ind w:left="1440" w:hanging="360"/>
+      </w:pPr>
+    </w:lvl>
+    <w:lvl w:ilvl="2" w:tplc="0409001B" w:tentative="1">
+      <w:start w:val="1"/>
+      <w:numFmt w:val="lowerRoman"/>
+      <w:lvlText w:val="%3."/>
+      <w:lvlJc w:val="right"/>
+      <w:pPr>
+        <w:ind w:left="2160" w:hanging="180"/>
+      </w:pPr>
+    </w:lvl>
+    <w:lvl w:ilvl="3" w:tplc="0409000F" w:tentative="1">
+      <w:start w:val="1"/>
+      <w:numFmt w:val="decimal"/>
+      <w:lvlText w:val="%4."/>
+      <w:lvlJc w:val="left"/>
+      <w:pPr>
+        <w:ind w:left="2880" w:hanging="360"/>
+      </w:pPr>
+    </w:lvl>
+    <w:lvl w:ilvl="4" w:tplc="04090019" w:tentative="1">
+      <w:start w:val="1"/>
+      <w:numFmt w:val="lowerLetter"/>
+      <w:lvlText w:val="%5."/>
+      <w:lvlJc w:val="left"/>
+      <w:pPr>
+        <w:ind w:left="3600" w:hanging="360"/>
+      </w:pPr>
+    </w:lvl>
+    <w:lvl w:ilvl="5" w:tplc="0409001B" w:tentative="1">
+      <w:start w:val="1"/>
+      <w:numFmt w:val="lowerRoman"/>
+      <w:lvlText w:val="%6."/>
+      <w:lvlJc w:val="right"/>
+      <w:pPr>
+        <w:ind w:left="4320" w:hanging="180"/>
+      </w:pPr>
+    </w:lvl>
+    <w:lvl w:ilvl="6" w:tplc="0409000F" w:tentative="1">
+      <w:start w:val="1"/>
+      <w:numFmt w:val="decimal"/>
+      <w:lvlText w:val="%7."/>
+      <w:lvlJc w:val="left"/>
+      <w:pPr>
+        <w:ind w:left="5040" w:hanging="360"/>
+      </w:pPr>
+    </w:lvl>
+    <w:lvl w:ilvl="7" w:tplc="04090019" w:tentative="1">
+      <w:start w:val="1"/>
+      <w:numFmt w:val="lowerLetter"/>
+      <w:lvlText w:val="%8."/>
+      <w:lvlJc w:val="left"/>
+      <w:pPr>
+        <w:ind w:left="5760" w:hanging="360"/>
+      </w:pPr>
+    </w:lvl>
+    <w:lvl w:ilvl="8" w:tplc="0409001B" w:tentative="1">
+      <w:start w:val="1"/>
+      <w:numFmt w:val="lowerRoman"/>
+      <w:lvlText w:val="%9."/>
+      <w:lvlJc w:val="right"/>
+      <w:pPr>
+        <w:ind w:left="6480" w:hanging="180"/>
+      </w:pPr>
+    </w:lvl>
+  </w:abstractNum>
   <w:num w:numId="1">
     <w:abstractNumId w:val="0"/>
   </w:num>
   <w:num w:numId="2">
     <w:abstractNumId w:val="1"/>
+  </w:num>
+  <w:num w:numId="3">
+    <w:abstractNumId w:val="2"/>
   </w:num>
 </w:numbering>
 </file>
@@ -1247,6 +1342,7 @@
   <w:style w:type="character" w:default="1" w:styleId="DefaultParagraphFont">
     <w:name w:val="Default Paragraph Font"/>
     <w:uiPriority w:val="1"/>
+    <w:semiHidden/>
     <w:unhideWhenUsed/>
   </w:style>
   <w:style w:type="table" w:default="1" w:styleId="TableNormal">

--- a/documentation/c3d2OpenSim.docx
+++ b/documentation/c3d2OpenSim.docx
@@ -39,23 +39,7 @@
         </w:numPr>
       </w:pPr>
       <w:r>
-        <w:t xml:space="preserve">Get the </w:t>
-      </w:r>
-      <w:proofErr w:type="spellStart"/>
-      <w:r>
-        <w:t>motionProcessing</w:t>
-      </w:r>
-      <w:proofErr w:type="spellEnd"/>
-      <w:r>
-        <w:t xml:space="preserve"> source code from the </w:t>
-      </w:r>
-      <w:proofErr w:type="spellStart"/>
-      <w:r>
-        <w:t>Github</w:t>
-      </w:r>
-      <w:proofErr w:type="spellEnd"/>
-      <w:r>
-        <w:t xml:space="preserve"> repo. Either a) Clone repo to your local machine b) Download Zip folder of source and unpack</w:t>
+        <w:t>Get the motionProcessing source code from the Github repo. Either a) Clone repo to your local machine b) Download Zip folder of source and unpack</w:t>
       </w:r>
     </w:p>
     <w:p>
@@ -67,31 +51,7 @@
         </w:numPr>
       </w:pPr>
       <w:r>
-        <w:t xml:space="preserve">Put folders for both </w:t>
-      </w:r>
-      <w:proofErr w:type="spellStart"/>
-      <w:r>
-        <w:t>btk</w:t>
-      </w:r>
-      <w:proofErr w:type="spellEnd"/>
-      <w:r>
-        <w:t xml:space="preserve"> and </w:t>
-      </w:r>
-      <w:proofErr w:type="spellStart"/>
-      <w:r>
-        <w:t>motionProcessing</w:t>
-      </w:r>
-      <w:proofErr w:type="spellEnd"/>
-      <w:r>
-        <w:t xml:space="preserve"> in your </w:t>
-      </w:r>
-      <w:proofErr w:type="spellStart"/>
-      <w:r>
-        <w:t>matlab</w:t>
-      </w:r>
-      <w:proofErr w:type="spellEnd"/>
-      <w:r>
-        <w:t xml:space="preserve"> path. </w:t>
+        <w:t xml:space="preserve">Put folders for both btk and motionProcessing in your matlab path. </w:t>
       </w:r>
     </w:p>
     <w:p>
@@ -103,34 +63,10 @@
         </w:numPr>
       </w:pPr>
       <w:r>
-        <w:t xml:space="preserve">Type ‘c3d2Opensim’ in </w:t>
-      </w:r>
-      <w:proofErr w:type="spellStart"/>
-      <w:r>
-        <w:t>matlab</w:t>
-      </w:r>
-      <w:proofErr w:type="spellEnd"/>
-      <w:r>
-        <w:t xml:space="preserve">. If successfully installed, a selection tool will pop up instructing you to select a </w:t>
-      </w:r>
-      <w:r>
-        <w:t>c3d file. Select a standard c3d gait trial to test, or use a test c3d file located in the ‘</w:t>
-      </w:r>
-      <w:proofErr w:type="spellStart"/>
-      <w:r>
-        <w:t>motionProcessing</w:t>
-      </w:r>
-      <w:proofErr w:type="spellEnd"/>
-      <w:r>
-        <w:t>/tests/</w:t>
-      </w:r>
-      <w:proofErr w:type="spellStart"/>
-      <w:r>
-        <w:t>testData</w:t>
-      </w:r>
-      <w:proofErr w:type="spellEnd"/>
-      <w:r>
-        <w:t xml:space="preserve">’ directory. </w:t>
+        <w:t xml:space="preserve">Type ‘c3d2Opensim’ in matlab. If successfully installed, a selection tool will pop up instructing you to select a </w:t>
+      </w:r>
+      <w:r>
+        <w:t xml:space="preserve">c3d file. Select a standard c3d gait trial to test, or use a test c3d file located in the ‘motionProcessing/tests/testData’ directory. </w:t>
       </w:r>
     </w:p>
     <w:p>
@@ -145,72 +81,18 @@
         <w:t xml:space="preserve">Edit the ‘Set Manual Values’ in the c3d2Opensim.m file convert files based on your own lab/data setup. </w:t>
       </w:r>
     </w:p>
-    <w:p/>
     <w:p>
       <w:pPr>
         <w:pStyle w:val="Heading1"/>
       </w:pPr>
-      <w:r>
-        <w:t xml:space="preserve">Introduction to </w:t>
-      </w:r>
-      <w:proofErr w:type="spellStart"/>
-      <w:r>
-        <w:t>OpenSim</w:t>
-      </w:r>
-      <w:proofErr w:type="spellEnd"/>
-      <w:r>
-        <w:t xml:space="preserve"> </w:t>
-      </w:r>
-    </w:p>
-    <w:p/>
-    <w:p>
-      <w:proofErr w:type="spellStart"/>
-      <w:r>
-        <w:t>OpenSim</w:t>
-      </w:r>
-      <w:proofErr w:type="spellEnd"/>
-      <w:r>
-        <w:t xml:space="preserve"> data format and typical conversions required</w:t>
-      </w:r>
-    </w:p>
-    <w:p>
-      <w:r>
-        <w:t xml:space="preserve">Lab </w:t>
-      </w:r>
-      <w:proofErr w:type="spellStart"/>
-      <w:r>
-        <w:t>cooridinate</w:t>
-      </w:r>
-      <w:proofErr w:type="spellEnd"/>
-      <w:r>
-        <w:t xml:space="preserve"> systems</w:t>
-      </w:r>
-    </w:p>
-    <w:p>
-      <w:proofErr w:type="gramStart"/>
-      <w:r>
-        <w:t>force</w:t>
-      </w:r>
-      <w:proofErr w:type="gramEnd"/>
-      <w:r>
-        <w:t xml:space="preserve"> application </w:t>
-      </w:r>
-    </w:p>
-    <w:p>
-      <w:r>
-        <w:t>Units</w:t>
-      </w:r>
-    </w:p>
-    <w:p/>
+    </w:p>
     <w:p>
       <w:pPr>
         <w:pStyle w:val="Heading1"/>
       </w:pPr>
-      <w:proofErr w:type="gramStart"/>
-      <w:r>
-        <w:t>c3d</w:t>
-      </w:r>
-      <w:proofErr w:type="gramEnd"/>
+      <w:r>
+        <w:t>C3D</w:t>
+      </w:r>
       <w:r>
         <w:t xml:space="preserve"> Readers</w:t>
       </w:r>
@@ -220,109 +102,32 @@
       <w:pPr>
         <w:pStyle w:val="Heading2"/>
       </w:pPr>
-      <w:proofErr w:type="gramStart"/>
-      <w:r>
-        <w:t>b-</w:t>
-      </w:r>
-      <w:proofErr w:type="spellStart"/>
-      <w:r>
-        <w:t>tk</w:t>
-      </w:r>
-      <w:proofErr w:type="spellEnd"/>
-      <w:proofErr w:type="gramEnd"/>
-      <w:r>
-        <w:t xml:space="preserve"> (biomechanics toolkit) </w:t>
-      </w:r>
-    </w:p>
-    <w:p/>
-    <w:p>
-      <w:r>
-        <w:t xml:space="preserve">, Arnaud </w:t>
-      </w:r>
-      <w:proofErr w:type="spellStart"/>
-      <w:r>
-        <w:t>Barre</w:t>
-      </w:r>
-      <w:proofErr w:type="spellEnd"/>
-      <w:r>
-        <w:t xml:space="preserve"> and Stephane Armand </w:t>
-      </w:r>
-    </w:p>
-    <w:p/>
-    <w:p/>
-    <w:p/>
-    <w:p/>
-    <w:p/>
-    <w:p/>
-    <w:p>
-      <w:proofErr w:type="gramStart"/>
-      <w:r>
-        <w:t>loadc3d(</w:t>
-      </w:r>
-      <w:proofErr w:type="gramEnd"/>
-      <w:r>
-        <w:t xml:space="preserve">), Glenn </w:t>
-      </w:r>
-      <w:proofErr w:type="spellStart"/>
-      <w:r>
-        <w:t>Litchwark</w:t>
-      </w:r>
-      <w:proofErr w:type="spellEnd"/>
-    </w:p>
-    <w:p>
-      <w:r>
-        <w:t>Data structure required</w:t>
-      </w:r>
-    </w:p>
-    <w:p/>
-    <w:p/>
-    <w:p/>
-    <w:p>
-      <w:proofErr w:type="spellStart"/>
-      <w:r>
-        <w:t>Vicon</w:t>
-      </w:r>
-      <w:proofErr w:type="spellEnd"/>
-      <w:r>
-        <w:t xml:space="preserve"> </w:t>
-      </w:r>
-      <w:proofErr w:type="spellStart"/>
-      <w:r>
-        <w:t>Pecs</w:t>
-      </w:r>
-      <w:proofErr w:type="spellEnd"/>
-      <w:r>
-        <w:t>, James Dunne</w:t>
-      </w:r>
-    </w:p>
+      <w:r>
+        <w:t>btk and btk_loadc3d</w:t>
+      </w:r>
+    </w:p>
+    <w:p>
+      <w:r>
+        <w:t>Btk (Arnaud Barre and Stephane Armand) are a binaries (mex functions) that matlab can use to read a c3d file. Since c3d's are not standardized across companies and/or labs, it is extremely difficult for c3d reading to be generic. BTK does a great job of reading, marker, forceplate, analog and event data and outputing it.</w:t>
+      </w:r>
+    </w:p>
+    <w:p>
+      <w:r>
+        <w:t>btk_loadc3d() (Glen Litchwark) has written a very nice interface function for the btk binaries that stores data given from btk into a particular structure for analysis. Marker, forceplate, analoge and event data can all be stored in a consistent way that allows for easy, consistent manipulation and analysis.</w:t>
+      </w:r>
+    </w:p>
+    <w:p/>
+    <w:p/>
+    <w:p/>
+    <w:p/>
+    <w:p/>
     <w:p/>
     <w:p>
       <w:pPr>
         <w:pStyle w:val="Heading1"/>
       </w:pPr>
       <w:r>
-        <w:t xml:space="preserve">Conceptual pathway of data from c3d to </w:t>
-      </w:r>
-      <w:proofErr w:type="spellStart"/>
-      <w:r>
-        <w:t>OpenSim</w:t>
-      </w:r>
-      <w:proofErr w:type="spellEnd"/>
-    </w:p>
-    <w:p/>
-    <w:p/>
-    <w:p/>
-    <w:p>
-      <w:r>
-        <w:t xml:space="preserve">Figure 1: Conceptual flow (left column) of data going from marker data (blue) through to force Data (orange) in ordered steps. Right column shows the corresponding parent functions performed in order. Functions in green represent generalized code that is non-specific of type. </w:t>
-      </w:r>
-    </w:p>
-    <w:p/>
-    <w:p>
-      <w:pPr>
-        <w:pStyle w:val="Heading1"/>
-      </w:pPr>
-      <w:r>
+        <w:lastRenderedPageBreak/>
         <w:t>Function Documentation</w:t>
       </w:r>
     </w:p>
@@ -335,264 +140,364 @@
       <w:pPr>
         <w:pStyle w:val="Heading2"/>
       </w:pPr>
-      <w:proofErr w:type="spellStart"/>
-      <w:proofErr w:type="gramStart"/>
-      <w:r>
-        <w:t>rotateCoordinateSys</w:t>
-      </w:r>
-      <w:proofErr w:type="spellEnd"/>
-      <w:r>
-        <w:t>()</w:t>
-      </w:r>
-      <w:proofErr w:type="gramEnd"/>
-    </w:p>
-    <w:p/>
-    <w:p>
-      <w:proofErr w:type="spellStart"/>
-      <w:proofErr w:type="gramStart"/>
-      <w:r>
-        <w:t>rotateCoordinateSys</w:t>
-      </w:r>
-      <w:proofErr w:type="spellEnd"/>
-      <w:r>
-        <w:t>(</w:t>
-      </w:r>
-      <w:proofErr w:type="gramEnd"/>
-      <w:r>
-        <w:t xml:space="preserve"> </w:t>
-      </w:r>
-      <w:proofErr w:type="spellStart"/>
-      <w:r>
-        <w:t>struct</w:t>
-      </w:r>
-      <w:proofErr w:type="spellEnd"/>
-      <w:r>
-        <w:t xml:space="preserve"> of/or matrix nx3, </w:t>
-      </w:r>
-      <w:proofErr w:type="spellStart"/>
-      <w:r>
-        <w:t>rotAxis</w:t>
-      </w:r>
-      <w:proofErr w:type="spellEnd"/>
-      <w:r>
-        <w:t xml:space="preserve">, Rot) </w:t>
-      </w:r>
-    </w:p>
-    <w:p>
-      <w:r>
-        <w:t xml:space="preserve">Takes a </w:t>
-      </w:r>
-      <w:r>
-        <w:t>structure of nx3 matrices or a single matrix (nx3), rotation axis (string) and an angle (degrees). Rotates matrix data along axis (</w:t>
-      </w:r>
-      <w:proofErr w:type="spellStart"/>
-      <w:r>
-        <w:t>x</w:t>
-      </w:r>
-      <w:proofErr w:type="gramStart"/>
-      <w:r>
-        <w:t>,y,z</w:t>
-      </w:r>
-      <w:proofErr w:type="spellEnd"/>
-      <w:proofErr w:type="gramEnd"/>
-      <w:r>
-        <w:t xml:space="preserve">) </w:t>
-      </w:r>
-    </w:p>
-    <w:p>
-      <w:r>
-        <w:t xml:space="preserve">Input - </w:t>
-      </w:r>
-      <w:proofErr w:type="spellStart"/>
-      <w:r>
-        <w:t>oData</w:t>
-      </w:r>
-      <w:proofErr w:type="spellEnd"/>
-      <w:r>
-        <w:t xml:space="preserve"> - either a nX3 matrix or a </w:t>
-      </w:r>
-      <w:proofErr w:type="spellStart"/>
-      <w:r>
-        <w:t>strucutre</w:t>
-      </w:r>
-      <w:proofErr w:type="spellEnd"/>
-      <w:r>
-        <w:t xml:space="preserve"> containing matrix variables </w:t>
-      </w:r>
-      <w:proofErr w:type="spellStart"/>
-      <w:r>
-        <w:t>eg</w:t>
-      </w:r>
-      <w:proofErr w:type="spellEnd"/>
-      <w:r>
-        <w:t xml:space="preserve"> </w:t>
-      </w:r>
-      <w:proofErr w:type="spellStart"/>
-      <w:r>
-        <w:t>oData.LASI</w:t>
-      </w:r>
-      <w:proofErr w:type="spellEnd"/>
-      <w:r>
-        <w:t xml:space="preserve"> = [nx3]</w:t>
-      </w:r>
-    </w:p>
-    <w:p>
-      <w:r>
-        <w:t xml:space="preserve">             </w:t>
-      </w:r>
-      <w:proofErr w:type="spellStart"/>
-      <w:proofErr w:type="gramStart"/>
-      <w:r>
-        <w:t>rotAxis</w:t>
-      </w:r>
-      <w:proofErr w:type="spellEnd"/>
-      <w:proofErr w:type="gramEnd"/>
-      <w:r>
-        <w:t xml:space="preserve"> - string denoting which axis the rotation  will be around </w:t>
-      </w:r>
-      <w:proofErr w:type="spellStart"/>
-      <w:r>
-        <w:t>eg</w:t>
-      </w:r>
-      <w:proofErr w:type="spellEnd"/>
-      <w:r>
-        <w:t xml:space="preserve"> </w:t>
-      </w:r>
-      <w:proofErr w:type="spellStart"/>
-      <w:r>
-        <w:t>rotAxis</w:t>
-      </w:r>
-      <w:proofErr w:type="spellEnd"/>
-      <w:r>
-        <w:t xml:space="preserve"> = 'x'</w:t>
-      </w:r>
-    </w:p>
-    <w:p>
-      <w:r>
-        <w:t xml:space="preserve">             Rot   - The rotation about </w:t>
-      </w:r>
-      <w:proofErr w:type="spellStart"/>
-      <w:r>
-        <w:t>rotAxis</w:t>
-      </w:r>
-      <w:proofErr w:type="spellEnd"/>
-      <w:r>
-        <w:t xml:space="preserve"> in degrees Rot = 90</w:t>
-      </w:r>
-    </w:p>
-    <w:p>
-      <w:pPr>
-        <w:pStyle w:val="Heading2"/>
-      </w:pPr>
-      <w:proofErr w:type="spellStart"/>
-      <w:proofErr w:type="gramStart"/>
-      <w:r>
-        <w:t>filterData</w:t>
-      </w:r>
-      <w:proofErr w:type="spellEnd"/>
-      <w:r>
-        <w:t>()</w:t>
-      </w:r>
-      <w:proofErr w:type="gramEnd"/>
-    </w:p>
-    <w:p/>
-    <w:p>
-      <w:pPr>
-        <w:pStyle w:val="Heading2"/>
-      </w:pPr>
-      <w:proofErr w:type="gramStart"/>
-      <w:r>
-        <w:lastRenderedPageBreak/>
-        <w:t>forces2Global()</w:t>
-      </w:r>
-      <w:proofErr w:type="gramEnd"/>
-    </w:p>
-    <w:p/>
-    <w:p>
-      <w:pPr>
-        <w:pStyle w:val="Heading2"/>
-      </w:pPr>
-      <w:proofErr w:type="spellStart"/>
-      <w:proofErr w:type="gramStart"/>
-      <w:r>
-        <w:t>grfProcessing</w:t>
-      </w:r>
-      <w:proofErr w:type="spellEnd"/>
-      <w:r>
-        <w:t>()</w:t>
-      </w:r>
-      <w:proofErr w:type="gramEnd"/>
-    </w:p>
-    <w:p/>
-    <w:p>
-      <w:pPr>
-        <w:pStyle w:val="Heading2"/>
-      </w:pPr>
-      <w:proofErr w:type="spellStart"/>
-      <w:proofErr w:type="gramStart"/>
-      <w:r>
-        <w:t>copCalc</w:t>
-      </w:r>
-      <w:proofErr w:type="spellEnd"/>
-      <w:r>
-        <w:t>()</w:t>
-      </w:r>
-      <w:proofErr w:type="gramEnd"/>
-    </w:p>
-    <w:p/>
-    <w:p>
-      <w:pPr>
-        <w:pStyle w:val="Heading2"/>
-      </w:pPr>
-      <w:proofErr w:type="gramStart"/>
-      <w:r>
-        <w:t>connectBody2Forces()</w:t>
-      </w:r>
-      <w:proofErr w:type="gramEnd"/>
-    </w:p>
-    <w:p/>
-    <w:p>
-      <w:pPr>
-        <w:pStyle w:val="Heading2"/>
-      </w:pPr>
-      <w:proofErr w:type="spellStart"/>
-      <w:proofErr w:type="gramStart"/>
-      <w:r>
-        <w:t>PrintMot</w:t>
-      </w:r>
-      <w:proofErr w:type="spellEnd"/>
-      <w:r>
-        <w:t>()</w:t>
-      </w:r>
-      <w:proofErr w:type="gramEnd"/>
-    </w:p>
-    <w:p/>
-    <w:p>
-      <w:pPr>
-        <w:pStyle w:val="Heading2"/>
-      </w:pPr>
-      <w:proofErr w:type="spellStart"/>
-      <w:proofErr w:type="gramStart"/>
-      <w:r>
-        <w:t>PrintTRC</w:t>
-      </w:r>
-      <w:proofErr w:type="spellEnd"/>
-      <w:r>
-        <w:t>()</w:t>
-      </w:r>
-      <w:proofErr w:type="gramEnd"/>
-    </w:p>
-    <w:p/>
-    <w:p/>
-    <w:p/>
-    <w:p/>
-    <w:p/>
-    <w:p/>
-    <w:p/>
-    <w:p>
+      <w:r>
+        <w:t>rotateCoordinateSys()</w:t>
+      </w:r>
+    </w:p>
+    <w:p/>
+    <w:p>
+      <w:pPr>
+        <w:pStyle w:val="NoSpacing"/>
+      </w:pPr>
       <w:bookmarkStart w:id="0" w:name="_GoBack"/>
       <w:bookmarkEnd w:id="0"/>
-    </w:p>
+      <w:r>
+        <w:t xml:space="preserve">Assumed orientation in OpenSim = </w:t>
+      </w:r>
+      <w:r>
+        <w:tab/>
+        <w:t>X (long Axis, forward/back)</w:t>
+      </w:r>
+    </w:p>
+    <w:p>
+      <w:pPr>
+        <w:pStyle w:val="NoSpacing"/>
+      </w:pPr>
+      <w:r>
+        <w:tab/>
+      </w:r>
+      <w:r>
+        <w:tab/>
+      </w:r>
+      <w:r>
+        <w:tab/>
+      </w:r>
+      <w:r>
+        <w:tab/>
+      </w:r>
+      <w:r>
+        <w:tab/>
+      </w:r>
+      <w:r>
+        <w:t>Y (up)</w:t>
+      </w:r>
+    </w:p>
+    <w:p>
+      <w:pPr>
+        <w:pStyle w:val="NoSpacing"/>
+      </w:pPr>
+      <w:r>
+        <w:tab/>
+      </w:r>
+      <w:r>
+        <w:tab/>
+      </w:r>
+      <w:r>
+        <w:tab/>
+      </w:r>
+      <w:r>
+        <w:tab/>
+      </w:r>
+      <w:r>
+        <w:tab/>
+      </w:r>
+      <w:r>
+        <w:t>Z</w:t>
+      </w:r>
+      <w:r>
+        <w:t xml:space="preserve"> (90 degrees to x-y plane)</w:t>
+      </w:r>
+    </w:p>
+    <w:p>
+      <w:pPr>
+        <w:pStyle w:val="NoSpacing"/>
+      </w:pPr>
+      <w:r>
+        <w:tab/>
+      </w:r>
+    </w:p>
+    <w:p>
+      <w:pPr>
+        <w:pStyle w:val="NoSpacing"/>
+      </w:pPr>
+      <w:r>
+        <w:t xml:space="preserve">We assume that X is the long axis of your lab and Y is up. For most labs </w:t>
+      </w:r>
+    </w:p>
+    <w:p>
+      <w:pPr>
+        <w:pStyle w:val="NoSpacing"/>
+      </w:pPr>
+      <w:r>
+        <w:t xml:space="preserve">who have long axis X and Z up, this only requires a 90 degree rotation about X. </w:t>
+      </w:r>
+    </w:p>
+    <w:p>
+      <w:pPr>
+        <w:pStyle w:val="NoSpacing"/>
+      </w:pPr>
+    </w:p>
+    <w:p>
+      <w:pPr>
+        <w:pStyle w:val="NoSpacing"/>
+      </w:pPr>
+      <w:r>
+        <w:t>If your lab is in some other orientatio</w:t>
+      </w:r>
+      <w:r>
+        <w:t xml:space="preserve">n, you will just need to do 2 </w:t>
+      </w:r>
+      <w:r>
+        <w:t xml:space="preserve">rotations to put your data in the aforementioned orientation </w:t>
+      </w:r>
+      <w:r>
+        <w:tab/>
+      </w:r>
+    </w:p>
+    <w:p>
+      <w:pPr>
+        <w:pStyle w:val="NoSpacing"/>
+      </w:pPr>
+    </w:p>
+    <w:p>
+      <w:pPr>
+        <w:pStyle w:val="NoSpacing"/>
+      </w:pPr>
+      <w:r>
+        <w:t>'one rotation about x'</w:t>
+      </w:r>
+    </w:p>
+    <w:p>
+      <w:pPr>
+        <w:pStyle w:val="NoSpacing"/>
+      </w:pPr>
+      <w:r>
+        <w:t>rotation.axis = {'x'};</w:t>
+      </w:r>
+    </w:p>
+    <w:p>
+      <w:pPr>
+        <w:pStyle w:val="NoSpacing"/>
+      </w:pPr>
+      <w:r>
+        <w:t xml:space="preserve"> rotation.value= [90];</w:t>
+      </w:r>
+    </w:p>
+    <w:p>
+      <w:pPr>
+        <w:pStyle w:val="NoSpacing"/>
+      </w:pPr>
+    </w:p>
+    <w:p>
+      <w:pPr>
+        <w:pStyle w:val="NoSpacing"/>
+      </w:pPr>
+      <w:r>
+        <w:t>'two rotations when the lab frame has Y as the long axis and Z is up'</w:t>
+      </w:r>
+    </w:p>
+    <w:p>
+      <w:pPr>
+        <w:pStyle w:val="NoSpacing"/>
+      </w:pPr>
+      <w:r>
+        <w:t>rotation.axis = {'z' 'x'};</w:t>
+      </w:r>
+    </w:p>
+    <w:p>
+      <w:pPr>
+        <w:pStyle w:val="NoSpacing"/>
+      </w:pPr>
+      <w:r>
+        <w:t>rotation.value= [90 90];</w:t>
+      </w:r>
+    </w:p>
+    <w:p/>
+    <w:p>
+      <w:r>
+        <w:t xml:space="preserve">The typical mocap XYZ global frame configuration has ‘Y’ being up while OpenSim has ‘Z’ up. This 90-degree rotation about X will need to be applied to the marker and force data.  </w:t>
+      </w:r>
+    </w:p>
+    <w:p/>
+    <w:p>
+      <w:r>
+        <w:drawing>
+          <wp:anchor distT="0" distB="0" distL="114300" distR="114300" simplePos="0" relativeHeight="251658240" behindDoc="0" locked="0" layoutInCell="1" allowOverlap="1" wp14:anchorId="7F2C1E2C" wp14:editId="5A8E8441">
+            <wp:simplePos x="0" y="0"/>
+            <wp:positionH relativeFrom="column">
+              <wp:posOffset>1285875</wp:posOffset>
+            </wp:positionH>
+            <wp:positionV relativeFrom="paragraph">
+              <wp:posOffset>8890</wp:posOffset>
+            </wp:positionV>
+            <wp:extent cx="3466667" cy="2438095"/>
+            <wp:effectExtent l="0" t="0" r="635" b="635"/>
+            <wp:wrapTopAndBottom/>
+            <wp:docPr id="1" name="Picture 1"/>
+            <wp:cNvGraphicFramePr>
+              <a:graphicFrameLocks xmlns:a="http://schemas.openxmlformats.org/drawingml/2006/main" noChangeAspect="1"/>
+            </wp:cNvGraphicFramePr>
+            <a:graphic xmlns:a="http://schemas.openxmlformats.org/drawingml/2006/main">
+              <a:graphicData uri="http://schemas.openxmlformats.org/drawingml/2006/picture">
+                <pic:pic xmlns:pic="http://schemas.openxmlformats.org/drawingml/2006/picture">
+                  <pic:nvPicPr>
+                    <pic:cNvPr id="1" name=""/>
+                    <pic:cNvPicPr/>
+                  </pic:nvPicPr>
+                  <pic:blipFill>
+                    <a:blip r:embed="rId5">
+                      <a:extLst>
+                        <a:ext uri="{28A0092B-C50C-407E-A947-70E740481C1C}">
+                          <a14:useLocalDpi xmlns:a14="http://schemas.microsoft.com/office/drawing/2010/main" val="0"/>
+                        </a:ext>
+                      </a:extLst>
+                    </a:blip>
+                    <a:stretch>
+                      <a:fillRect/>
+                    </a:stretch>
+                  </pic:blipFill>
+                  <pic:spPr>
+                    <a:xfrm>
+                      <a:off x="0" y="0"/>
+                      <a:ext cx="3466667" cy="2438095"/>
+                    </a:xfrm>
+                    <a:prstGeom prst="rect">
+                      <a:avLst/>
+                    </a:prstGeom>
+                  </pic:spPr>
+                </pic:pic>
+              </a:graphicData>
+            </a:graphic>
+          </wp:anchor>
+        </w:drawing>
+      </w:r>
+    </w:p>
+    <w:p>
+      <w:pPr>
+        <w:pStyle w:val="Heading2"/>
+        <w:rPr>
+          <w:rFonts w:asciiTheme="minorHAnsi" w:eastAsiaTheme="minorHAnsi" w:hAnsiTheme="minorHAnsi" w:cstheme="minorBidi"/>
+          <w:color w:val="auto"/>
+          <w:sz w:val="22"/>
+          <w:szCs w:val="22"/>
+        </w:rPr>
+      </w:pPr>
+    </w:p>
+    <w:p>
+      <w:pPr>
+        <w:pStyle w:val="Heading2"/>
+        <w:rPr>
+          <w:rFonts w:asciiTheme="minorHAnsi" w:eastAsiaTheme="minorHAnsi" w:hAnsiTheme="minorHAnsi" w:cstheme="minorBidi"/>
+          <w:color w:val="auto"/>
+          <w:sz w:val="22"/>
+          <w:szCs w:val="22"/>
+        </w:rPr>
+      </w:pPr>
+    </w:p>
+    <w:p>
+      <w:pPr>
+        <w:pStyle w:val="Heading2"/>
+        <w:rPr>
+          <w:rFonts w:asciiTheme="minorHAnsi" w:eastAsiaTheme="minorHAnsi" w:hAnsiTheme="minorHAnsi" w:cstheme="minorBidi"/>
+          <w:color w:val="auto"/>
+          <w:sz w:val="22"/>
+          <w:szCs w:val="22"/>
+        </w:rPr>
+      </w:pPr>
+    </w:p>
+    <w:p>
+      <w:pPr>
+        <w:pStyle w:val="Heading2"/>
+        <w:rPr>
+          <w:rFonts w:asciiTheme="minorHAnsi" w:eastAsiaTheme="minorHAnsi" w:hAnsiTheme="minorHAnsi" w:cstheme="minorBidi"/>
+          <w:color w:val="auto"/>
+          <w:sz w:val="22"/>
+          <w:szCs w:val="22"/>
+        </w:rPr>
+      </w:pPr>
+    </w:p>
+    <w:p/>
+    <w:p/>
+    <w:p/>
+    <w:p/>
+    <w:p/>
+    <w:p/>
+    <w:p/>
+    <w:p/>
+    <w:p/>
+    <w:p/>
+    <w:p/>
+    <w:p/>
+    <w:p>
+      <w:pPr>
+        <w:pStyle w:val="Heading2"/>
+      </w:pPr>
+      <w:r>
+        <w:t>filterData()</w:t>
+      </w:r>
+    </w:p>
+    <w:p/>
+    <w:p>
+      <w:pPr>
+        <w:pStyle w:val="Heading2"/>
+      </w:pPr>
+      <w:r>
+        <w:t>forces2Global()</w:t>
+      </w:r>
+    </w:p>
+    <w:p/>
+    <w:p>
+      <w:pPr>
+        <w:pStyle w:val="Heading2"/>
+      </w:pPr>
+      <w:r>
+        <w:t>grfProcessing()</w:t>
+      </w:r>
+    </w:p>
+    <w:p/>
+    <w:p>
+      <w:pPr>
+        <w:pStyle w:val="Heading2"/>
+      </w:pPr>
+      <w:r>
+        <w:t>copCalc()</w:t>
+      </w:r>
+    </w:p>
+    <w:p/>
+    <w:p>
+      <w:pPr>
+        <w:pStyle w:val="Heading2"/>
+      </w:pPr>
+      <w:r>
+        <w:t>connectBody2Forces()</w:t>
+      </w:r>
+    </w:p>
+    <w:p/>
+    <w:p>
+      <w:pPr>
+        <w:pStyle w:val="Heading2"/>
+      </w:pPr>
+      <w:r>
+        <w:t>PrintMot()</w:t>
+      </w:r>
+    </w:p>
+    <w:p/>
+    <w:p>
+      <w:pPr>
+        <w:pStyle w:val="Heading2"/>
+      </w:pPr>
+      <w:r>
+        <w:t>PrintTRC()</w:t>
+      </w:r>
+    </w:p>
+    <w:p/>
+    <w:p/>
+    <w:p/>
+    <w:p/>
+    <w:p/>
+    <w:p/>
+    <w:p/>
+    <w:p/>
     <w:p/>
     <w:p/>
     <w:p/>
@@ -1342,7 +1247,6 @@
   <w:style w:type="character" w:default="1" w:styleId="DefaultParagraphFont">
     <w:name w:val="Default Paragraph Font"/>
     <w:uiPriority w:val="1"/>
-    <w:semiHidden/>
     <w:unhideWhenUsed/>
   </w:style>
   <w:style w:type="table" w:default="1" w:styleId="TableNormal">
@@ -1402,6 +1306,15 @@
       <w:sz w:val="26"/>
       <w:szCs w:val="26"/>
     </w:rPr>
+  </w:style>
+  <w:style w:type="paragraph" w:styleId="NoSpacing">
+    <w:name w:val="No Spacing"/>
+    <w:uiPriority w:val="1"/>
+    <w:qFormat/>
+    <w:rsid w:val="005234EC"/>
+    <w:pPr>
+      <w:spacing w:after="0" w:line="240" w:lineRule="auto"/>
+    </w:pPr>
   </w:style>
 </w:styles>
 </file>
